--- a/documentation/documentazione.docx
+++ b/documentation/documentazione.docx
@@ -42,7 +42,13 @@
     </w:p>
     <w:p>
       <w:r>
-        <w:t xml:space="preserve">ho realizzato un sito web di e-commerce simile ad </w:t>
+        <w:t>ho realizzato un</w:t>
+      </w:r>
+      <w:r>
+        <w:t xml:space="preserve">o shop online </w:t>
+      </w:r>
+      <w:r>
+        <w:t xml:space="preserve">simile ad </w:t>
       </w:r>
       <w:proofErr w:type="spellStart"/>
       <w:r>
@@ -118,6 +124,18 @@
       </w:pPr>
       <w:r>
         <w:t>Gestione di recensioni di prodotti e venditori</w:t>
+      </w:r>
+    </w:p>
+    <w:p>
+      <w:pPr>
+        <w:pStyle w:val="Paragrafoelenco"/>
+        <w:numPr>
+          <w:ilvl w:val="0"/>
+          <w:numId w:val="1"/>
+        </w:numPr>
+      </w:pPr>
+      <w:r>
+        <w:t>Separazione tra admin ed utente</w:t>
       </w:r>
       <w:r>
         <w:br/>
